--- a/Homework-Davit Tarkhnishvili.docx
+++ b/Homework-Davit Tarkhnishvili.docx
@@ -3,8 +3,36 @@
 <w:document xmlns:wpc="http://schemas.microsoft.com/office/word/2010/wordprocessingCanvas" xmlns:cx="http://schemas.microsoft.com/office/drawing/2014/chartex" xmlns:cx1="http://schemas.microsoft.com/office/drawing/2015/9/8/chartex" xmlns:cx2="http://schemas.microsoft.com/office/drawing/2015/10/21/chartex" xmlns:cx3="http://schemas.microsoft.com/office/drawing/2016/5/9/chartex" xmlns:cx4="http://schemas.microsoft.com/office/drawing/2016/5/10/chartex" xmlns:cx5="http://schemas.microsoft.com/office/drawing/2016/5/11/chartex" xmlns:cx6="http://schemas.microsoft.com/office/drawing/2016/5/12/chartex" xmlns:cx7="http://schemas.microsoft.com/office/drawing/2016/5/13/chartex" xmlns:cx8="http://schemas.microsoft.com/office/drawing/2016/5/14/chartex" xmlns:mc="http://schemas.openxmlformats.org/markup-compatibility/2006" xmlns:aink="http://schemas.microsoft.com/office/drawing/2016/ink" xmlns:am3d="http://schemas.microsoft.com/office/drawing/2017/model3d" xmlns:o="urn:schemas-microsoft-com:office:office" xmlns:oel="http://schemas.microsoft.com/office/2019/extlst" xmlns:r="http://schemas.openxmlformats.org/officeDocument/2006/relationships" xmlns:m="http://schemas.openxmlformats.org/officeDocument/2006/math" xmlns:v="urn:schemas-microsoft-com:vml" xmlns:wp14="http://schemas.microsoft.com/office/word/2010/wordprocessingDrawing" xmlns:wp="http://schemas.openxmlformats.org/drawingml/2006/wordprocessingDrawing" xmlns:w10="urn:schemas-microsoft-com:office:word" xmlns:w="http://schemas.openxmlformats.org/wordprocessingml/2006/main" xmlns:w14="http://schemas.microsoft.com/office/word/2010/wordml" xmlns:w15="http://schemas.microsoft.com/office/word/2012/wordml" xmlns:w16cex="http://schemas.microsoft.com/office/word/2018/wordml/cex" xmlns:w16cid="http://schemas.microsoft.com/office/word/2016/wordml/cid" xmlns:w16="http://schemas.microsoft.com/office/word/2018/wordml" xmlns:w16du="http://schemas.microsoft.com/office/word/2023/wordml/word16du" xmlns:w16sdtdh="http://schemas.microsoft.com/office/word/2020/wordml/sdtdatahash" xmlns:w16se="http://schemas.microsoft.com/office/word/2015/wordml/symex" xmlns:wpg="http://schemas.microsoft.com/office/word/2010/wordprocessingGroup" xmlns:wpi="http://schemas.microsoft.com/office/word/2010/wordprocessingInk" xmlns:wne="http://schemas.microsoft.com/office/word/2006/wordml" xmlns:wps="http://schemas.microsoft.com/office/word/2010/wordprocessingShape" mc:Ignorable="w14 w15 w16se w16cid w16 w16cex w16sdtdh w16du wp14">
   <w:body>
     <w:p>
+      <w:hyperlink r:id="rId4" w:history="1">
+        <w:r>
+          <w:rPr>
+            <w:rStyle w:val="Hyperlink"/>
+          </w:rPr>
+          <w:t>https://github.com/DTarkh/Python--/blob/main/Python-18/app.py</w:t>
+        </w:r>
+      </w:hyperlink>
+    </w:p>
+    <w:p/>
+    <w:p>
+      <w:pPr>
+        <w:rPr>
+          <w:lang w:val="ka-GE"/>
+        </w:rPr>
+      </w:pPr>
+    </w:p>
+    <w:p>
+      <w:pPr>
+        <w:rPr>
+          <w:rFonts w:ascii="Sylfaen" w:hAnsi="Sylfaen"/>
+          <w:lang w:val="ka-GE"/>
+        </w:rPr>
+      </w:pPr>
       <w:r>
-        <w:t>https://github.com/DTarkh/Python--/blob/main/Python-17/app.py</w:t>
+        <w:rPr>
+          <w:rFonts w:ascii="Sylfaen" w:hAnsi="Sylfaen"/>
+          <w:lang w:val="ka-GE"/>
+        </w:rPr>
+        <w:t>გამარჯობა ირაკლი. დავალება შევასრულე თუმცა მესამე დავალებისთვის ჩატ ჯი ტიპი დავიხმარე. კარგად მაინც არ მესმის ეს სავარჯიშო.  მეოთხეც ცოტა ბუნდოვანია თუმცა ლექციაზე განხილული მაგალითის მიხედვით მემგონი სწორად გავაკეთე...</w:t>
       </w:r>
     </w:p>
     <w:sectPr>

--- a/Homework-Davit Tarkhnishvili.docx
+++ b/Homework-Davit Tarkhnishvili.docx
@@ -3,16 +3,10 @@
 <w:document xmlns:wpc="http://schemas.microsoft.com/office/word/2010/wordprocessingCanvas" xmlns:cx="http://schemas.microsoft.com/office/drawing/2014/chartex" xmlns:cx1="http://schemas.microsoft.com/office/drawing/2015/9/8/chartex" xmlns:cx2="http://schemas.microsoft.com/office/drawing/2015/10/21/chartex" xmlns:cx3="http://schemas.microsoft.com/office/drawing/2016/5/9/chartex" xmlns:cx4="http://schemas.microsoft.com/office/drawing/2016/5/10/chartex" xmlns:cx5="http://schemas.microsoft.com/office/drawing/2016/5/11/chartex" xmlns:cx6="http://schemas.microsoft.com/office/drawing/2016/5/12/chartex" xmlns:cx7="http://schemas.microsoft.com/office/drawing/2016/5/13/chartex" xmlns:cx8="http://schemas.microsoft.com/office/drawing/2016/5/14/chartex" xmlns:mc="http://schemas.openxmlformats.org/markup-compatibility/2006" xmlns:aink="http://schemas.microsoft.com/office/drawing/2016/ink" xmlns:am3d="http://schemas.microsoft.com/office/drawing/2017/model3d" xmlns:o="urn:schemas-microsoft-com:office:office" xmlns:oel="http://schemas.microsoft.com/office/2019/extlst" xmlns:r="http://schemas.openxmlformats.org/officeDocument/2006/relationships" xmlns:m="http://schemas.openxmlformats.org/officeDocument/2006/math" xmlns:v="urn:schemas-microsoft-com:vml" xmlns:wp14="http://schemas.microsoft.com/office/word/2010/wordprocessingDrawing" xmlns:wp="http://schemas.openxmlformats.org/drawingml/2006/wordprocessingDrawing" xmlns:w10="urn:schemas-microsoft-com:office:word" xmlns:w="http://schemas.openxmlformats.org/wordprocessingml/2006/main" xmlns:w14="http://schemas.microsoft.com/office/word/2010/wordml" xmlns:w15="http://schemas.microsoft.com/office/word/2012/wordml" xmlns:w16cex="http://schemas.microsoft.com/office/word/2018/wordml/cex" xmlns:w16cid="http://schemas.microsoft.com/office/word/2016/wordml/cid" xmlns:w16="http://schemas.microsoft.com/office/word/2018/wordml" xmlns:w16du="http://schemas.microsoft.com/office/word/2023/wordml/word16du" xmlns:w16sdtdh="http://schemas.microsoft.com/office/word/2020/wordml/sdtdatahash" xmlns:w16se="http://schemas.microsoft.com/office/word/2015/wordml/symex" xmlns:wpg="http://schemas.microsoft.com/office/word/2010/wordprocessingGroup" xmlns:wpi="http://schemas.microsoft.com/office/word/2010/wordprocessingInk" xmlns:wne="http://schemas.microsoft.com/office/word/2006/wordml" xmlns:wps="http://schemas.microsoft.com/office/word/2010/wordprocessingShape" mc:Ignorable="w14 w15 w16se w16cid w16 w16cex w16sdtdh w16du wp14">
   <w:body>
     <w:p>
-      <w:hyperlink r:id="rId4" w:history="1">
-        <w:r>
-          <w:rPr>
-            <w:rStyle w:val="Hyperlink"/>
-          </w:rPr>
-          <w:t>https://github.com/DTarkh/Python--/blob/main/Python-18/app.py</w:t>
-        </w:r>
-      </w:hyperlink>
+      <w:r>
+        <w:t>https://github.com/DTarkh/Python--/blob/main/Python-19/app.py</w:t>
+      </w:r>
     </w:p>
-    <w:p/>
     <w:p>
       <w:pPr>
         <w:rPr>
@@ -32,7 +26,14 @@
           <w:rFonts w:ascii="Sylfaen" w:hAnsi="Sylfaen"/>
           <w:lang w:val="ka-GE"/>
         </w:rPr>
-        <w:t>გამარჯობა ირაკლი. დავალება შევასრულე თუმცა მესამე დავალებისთვის ჩატ ჯი ტიპი დავიხმარე. კარგად მაინც არ მესმის ეს სავარჯიშო.  მეოთხეც ცოტა ბუნდოვანია თუმცა ლექციაზე განხილული მაგალითის მიხედვით მემგონი სწორად გავაკეთე...</w:t>
+        <w:t xml:space="preserve">გამარჯობა ირაკლი. </w:t>
+      </w:r>
+      <w:r>
+        <w:rPr>
+          <w:rFonts w:ascii="Sylfaen" w:hAnsi="Sylfaen"/>
+          <w:lang w:val="ka-GE"/>
+        </w:rPr>
+        <w:t xml:space="preserve"> ლექციის ვიდეო ხელახლა ვნახე და დავაკომენტარე რა დაწერილი კოდი. ცოტა გამიჭირდა მაგრამ მესმის რაც ხდება, ცოტა პრაქტიკის ამბავია. მეორე დავალება სამწუხაროდ არ დამიწერია. ვერ ვხდები როგორ...</w:t>
       </w:r>
     </w:p>
     <w:sectPr>

--- a/Homework-Davit Tarkhnishvili.docx
+++ b/Homework-Davit Tarkhnishvili.docx
@@ -2,17 +2,15 @@
 <file path=word/document.xml><?xml version="1.0" encoding="utf-8"?>
 <w:document xmlns:wpc="http://schemas.microsoft.com/office/word/2010/wordprocessingCanvas" xmlns:cx="http://schemas.microsoft.com/office/drawing/2014/chartex" xmlns:cx1="http://schemas.microsoft.com/office/drawing/2015/9/8/chartex" xmlns:cx2="http://schemas.microsoft.com/office/drawing/2015/10/21/chartex" xmlns:cx3="http://schemas.microsoft.com/office/drawing/2016/5/9/chartex" xmlns:cx4="http://schemas.microsoft.com/office/drawing/2016/5/10/chartex" xmlns:cx5="http://schemas.microsoft.com/office/drawing/2016/5/11/chartex" xmlns:cx6="http://schemas.microsoft.com/office/drawing/2016/5/12/chartex" xmlns:cx7="http://schemas.microsoft.com/office/drawing/2016/5/13/chartex" xmlns:cx8="http://schemas.microsoft.com/office/drawing/2016/5/14/chartex" xmlns:mc="http://schemas.openxmlformats.org/markup-compatibility/2006" xmlns:aink="http://schemas.microsoft.com/office/drawing/2016/ink" xmlns:am3d="http://schemas.microsoft.com/office/drawing/2017/model3d" xmlns:o="urn:schemas-microsoft-com:office:office" xmlns:oel="http://schemas.microsoft.com/office/2019/extlst" xmlns:r="http://schemas.openxmlformats.org/officeDocument/2006/relationships" xmlns:m="http://schemas.openxmlformats.org/officeDocument/2006/math" xmlns:v="urn:schemas-microsoft-com:vml" xmlns:wp14="http://schemas.microsoft.com/office/word/2010/wordprocessingDrawing" xmlns:wp="http://schemas.openxmlformats.org/drawingml/2006/wordprocessingDrawing" xmlns:w10="urn:schemas-microsoft-com:office:word" xmlns:w="http://schemas.openxmlformats.org/wordprocessingml/2006/main" xmlns:w14="http://schemas.microsoft.com/office/word/2010/wordml" xmlns:w15="http://schemas.microsoft.com/office/word/2012/wordml" xmlns:w16cex="http://schemas.microsoft.com/office/word/2018/wordml/cex" xmlns:w16cid="http://schemas.microsoft.com/office/word/2016/wordml/cid" xmlns:w16="http://schemas.microsoft.com/office/word/2018/wordml" xmlns:w16du="http://schemas.microsoft.com/office/word/2023/wordml/word16du" xmlns:w16sdtdh="http://schemas.microsoft.com/office/word/2020/wordml/sdtdatahash" xmlns:w16se="http://schemas.microsoft.com/office/word/2015/wordml/symex" xmlns:wpg="http://schemas.microsoft.com/office/word/2010/wordprocessingGroup" xmlns:wpi="http://schemas.microsoft.com/office/word/2010/wordprocessingInk" xmlns:wne="http://schemas.microsoft.com/office/word/2006/wordml" xmlns:wps="http://schemas.microsoft.com/office/word/2010/wordprocessingShape" mc:Ignorable="w14 w15 w16se w16cid w16 w16cex w16sdtdh w16du wp14">
   <w:body>
-    <w:p>
-      <w:r>
-        <w:t>https://github.com/DTarkh/Python--/blob/main/Python-19/app.py</w:t>
-      </w:r>
-    </w:p>
     <w:p>
       <w:pPr>
         <w:rPr>
           <w:lang w:val="ka-GE"/>
         </w:rPr>
       </w:pPr>
+      <w:r>
+        <w:t>https://github.com/DTarkh/Python--/blob/main/Python-20/app.py</w:t>
+      </w:r>
     </w:p>
     <w:p>
       <w:pPr>
@@ -21,20 +19,6 @@
           <w:lang w:val="ka-GE"/>
         </w:rPr>
       </w:pPr>
-      <w:r>
-        <w:rPr>
-          <w:rFonts w:ascii="Sylfaen" w:hAnsi="Sylfaen"/>
-          <w:lang w:val="ka-GE"/>
-        </w:rPr>
-        <w:t xml:space="preserve">გამარჯობა ირაკლი. </w:t>
-      </w:r>
-      <w:r>
-        <w:rPr>
-          <w:rFonts w:ascii="Sylfaen" w:hAnsi="Sylfaen"/>
-          <w:lang w:val="ka-GE"/>
-        </w:rPr>
-        <w:t xml:space="preserve"> ლექციის ვიდეო ხელახლა ვნახე და დავაკომენტარე რა დაწერილი კოდი. ცოტა გამიჭირდა მაგრამ მესმის რაც ხდება, ცოტა პრაქტიკის ამბავია. მეორე დავალება სამწუხაროდ არ დამიწერია. ვერ ვხდები როგორ...</w:t>
-      </w:r>
     </w:p>
     <w:sectPr>
       <w:pgSz w:w="11906" w:h="16838"/>

--- a/Homework-Davit Tarkhnishvili.docx
+++ b/Homework-Davit Tarkhnishvili.docx
@@ -3,15 +3,28 @@
 <w:document xmlns:wpc="http://schemas.microsoft.com/office/word/2010/wordprocessingCanvas" xmlns:cx="http://schemas.microsoft.com/office/drawing/2014/chartex" xmlns:cx1="http://schemas.microsoft.com/office/drawing/2015/9/8/chartex" xmlns:cx2="http://schemas.microsoft.com/office/drawing/2015/10/21/chartex" xmlns:cx3="http://schemas.microsoft.com/office/drawing/2016/5/9/chartex" xmlns:cx4="http://schemas.microsoft.com/office/drawing/2016/5/10/chartex" xmlns:cx5="http://schemas.microsoft.com/office/drawing/2016/5/11/chartex" xmlns:cx6="http://schemas.microsoft.com/office/drawing/2016/5/12/chartex" xmlns:cx7="http://schemas.microsoft.com/office/drawing/2016/5/13/chartex" xmlns:cx8="http://schemas.microsoft.com/office/drawing/2016/5/14/chartex" xmlns:mc="http://schemas.openxmlformats.org/markup-compatibility/2006" xmlns:aink="http://schemas.microsoft.com/office/drawing/2016/ink" xmlns:am3d="http://schemas.microsoft.com/office/drawing/2017/model3d" xmlns:o="urn:schemas-microsoft-com:office:office" xmlns:oel="http://schemas.microsoft.com/office/2019/extlst" xmlns:r="http://schemas.openxmlformats.org/officeDocument/2006/relationships" xmlns:m="http://schemas.openxmlformats.org/officeDocument/2006/math" xmlns:v="urn:schemas-microsoft-com:vml" xmlns:wp14="http://schemas.microsoft.com/office/word/2010/wordprocessingDrawing" xmlns:wp="http://schemas.openxmlformats.org/drawingml/2006/wordprocessingDrawing" xmlns:w10="urn:schemas-microsoft-com:office:word" xmlns:w="http://schemas.openxmlformats.org/wordprocessingml/2006/main" xmlns:w14="http://schemas.microsoft.com/office/word/2010/wordml" xmlns:w15="http://schemas.microsoft.com/office/word/2012/wordml" xmlns:w16cex="http://schemas.microsoft.com/office/word/2018/wordml/cex" xmlns:w16cid="http://schemas.microsoft.com/office/word/2016/wordml/cid" xmlns:w16="http://schemas.microsoft.com/office/word/2018/wordml" xmlns:w16du="http://schemas.microsoft.com/office/word/2023/wordml/word16du" xmlns:w16sdtdh="http://schemas.microsoft.com/office/word/2020/wordml/sdtdatahash" xmlns:w16se="http://schemas.microsoft.com/office/word/2015/wordml/symex" xmlns:wpg="http://schemas.microsoft.com/office/word/2010/wordprocessingGroup" xmlns:wpi="http://schemas.microsoft.com/office/word/2010/wordprocessingInk" xmlns:wne="http://schemas.microsoft.com/office/word/2006/wordml" xmlns:wps="http://schemas.microsoft.com/office/word/2010/wordprocessingShape" mc:Ignorable="w14 w15 w16se w16cid w16 w16cex w16sdtdh w16du wp14">
   <w:body>
     <w:p>
-      <w:pPr>
-        <w:rPr>
-          <w:lang w:val="ka-GE"/>
-        </w:rPr>
-      </w:pPr>
-      <w:r>
-        <w:t>https://github.com/DTarkh/Python--/blob/main/Python-20/app.py</w:t>
-      </w:r>
+      <w:hyperlink r:id="rId4" w:history="1">
+        <w:r>
+          <w:rPr>
+            <w:rStyle w:val="Hyperlink"/>
+          </w:rPr>
+          <w:t>https://github.com/DTarkh/Python--/tree/main</w:t>
+        </w:r>
+        <w:r>
+          <w:rPr>
+            <w:rStyle w:val="Hyperlink"/>
+          </w:rPr>
+          <w:t>/</w:t>
+        </w:r>
+        <w:r>
+          <w:rPr>
+            <w:rStyle w:val="Hyperlink"/>
+          </w:rPr>
+          <w:t>Python-21</w:t>
+        </w:r>
+      </w:hyperlink>
     </w:p>
+    <w:p/>
     <w:p>
       <w:pPr>
         <w:rPr>
@@ -19,6 +32,13 @@
           <w:lang w:val="ka-GE"/>
         </w:rPr>
       </w:pPr>
+      <w:r>
+        <w:rPr>
+          <w:rFonts w:ascii="Sylfaen" w:hAnsi="Sylfaen"/>
+          <w:lang w:val="ka-GE"/>
+        </w:rPr>
+        <w:t xml:space="preserve">გამარჯობა ირაკლი. გავაკეთე ფაილი თუმცა ყველა პირობა სხვადასხვა ფაილში მაქვს ჩაწერილი. როდესაც ერთ მთავარ  ფაილში ვწერდი  ერორებს მიგდებდა და აღარ გამოდიოდა.  </w:t>
+      </w:r>
     </w:p>
     <w:sectPr>
       <w:pgSz w:w="11906" w:h="16838"/>
@@ -477,6 +497,18 @@
       <w:shd w:val="clear" w:color="auto" w:fill="E1DFDD"/>
     </w:rPr>
   </w:style>
+  <w:style w:type="character" w:styleId="FollowedHyperlink">
+    <w:name w:val="FollowedHyperlink"/>
+    <w:basedOn w:val="DefaultParagraphFont"/>
+    <w:uiPriority w:val="99"/>
+    <w:semiHidden/>
+    <w:unhideWhenUsed/>
+    <w:rsid w:val="0025130F"/>
+    <w:rPr>
+      <w:color w:val="954F72" w:themeColor="followedHyperlink"/>
+      <w:u w:val="single"/>
+    </w:rPr>
+  </w:style>
 </w:styles>
 </file>
 

--- a/Homework-Davit Tarkhnishvili.docx
+++ b/Homework-Davit Tarkhnishvili.docx
@@ -3,41 +3,8 @@
 <w:document xmlns:wpc="http://schemas.microsoft.com/office/word/2010/wordprocessingCanvas" xmlns:cx="http://schemas.microsoft.com/office/drawing/2014/chartex" xmlns:cx1="http://schemas.microsoft.com/office/drawing/2015/9/8/chartex" xmlns:cx2="http://schemas.microsoft.com/office/drawing/2015/10/21/chartex" xmlns:cx3="http://schemas.microsoft.com/office/drawing/2016/5/9/chartex" xmlns:cx4="http://schemas.microsoft.com/office/drawing/2016/5/10/chartex" xmlns:cx5="http://schemas.microsoft.com/office/drawing/2016/5/11/chartex" xmlns:cx6="http://schemas.microsoft.com/office/drawing/2016/5/12/chartex" xmlns:cx7="http://schemas.microsoft.com/office/drawing/2016/5/13/chartex" xmlns:cx8="http://schemas.microsoft.com/office/drawing/2016/5/14/chartex" xmlns:mc="http://schemas.openxmlformats.org/markup-compatibility/2006" xmlns:aink="http://schemas.microsoft.com/office/drawing/2016/ink" xmlns:am3d="http://schemas.microsoft.com/office/drawing/2017/model3d" xmlns:o="urn:schemas-microsoft-com:office:office" xmlns:oel="http://schemas.microsoft.com/office/2019/extlst" xmlns:r="http://schemas.openxmlformats.org/officeDocument/2006/relationships" xmlns:m="http://schemas.openxmlformats.org/officeDocument/2006/math" xmlns:v="urn:schemas-microsoft-com:vml" xmlns:wp14="http://schemas.microsoft.com/office/word/2010/wordprocessingDrawing" xmlns:wp="http://schemas.openxmlformats.org/drawingml/2006/wordprocessingDrawing" xmlns:w10="urn:schemas-microsoft-com:office:word" xmlns:w="http://schemas.openxmlformats.org/wordprocessingml/2006/main" xmlns:w14="http://schemas.microsoft.com/office/word/2010/wordml" xmlns:w15="http://schemas.microsoft.com/office/word/2012/wordml" xmlns:w16cex="http://schemas.microsoft.com/office/word/2018/wordml/cex" xmlns:w16cid="http://schemas.microsoft.com/office/word/2016/wordml/cid" xmlns:w16="http://schemas.microsoft.com/office/word/2018/wordml" xmlns:w16du="http://schemas.microsoft.com/office/word/2023/wordml/word16du" xmlns:w16sdtdh="http://schemas.microsoft.com/office/word/2020/wordml/sdtdatahash" xmlns:w16se="http://schemas.microsoft.com/office/word/2015/wordml/symex" xmlns:wpg="http://schemas.microsoft.com/office/word/2010/wordprocessingGroup" xmlns:wpi="http://schemas.microsoft.com/office/word/2010/wordprocessingInk" xmlns:wne="http://schemas.microsoft.com/office/word/2006/wordml" xmlns:wps="http://schemas.microsoft.com/office/word/2010/wordprocessingShape" mc:Ignorable="w14 w15 w16se w16cid w16 w16cex w16sdtdh w16du wp14">
   <w:body>
     <w:p>
-      <w:hyperlink r:id="rId4" w:history="1">
-        <w:r>
-          <w:rPr>
-            <w:rStyle w:val="Hyperlink"/>
-          </w:rPr>
-          <w:t>https://github.com/DTarkh/Python--/tree/main</w:t>
-        </w:r>
-        <w:r>
-          <w:rPr>
-            <w:rStyle w:val="Hyperlink"/>
-          </w:rPr>
-          <w:t>/</w:t>
-        </w:r>
-        <w:r>
-          <w:rPr>
-            <w:rStyle w:val="Hyperlink"/>
-          </w:rPr>
-          <w:t>Python-21</w:t>
-        </w:r>
-      </w:hyperlink>
-    </w:p>
-    <w:p/>
-    <w:p>
-      <w:pPr>
-        <w:rPr>
-          <w:rFonts w:ascii="Sylfaen" w:hAnsi="Sylfaen"/>
-          <w:lang w:val="ka-GE"/>
-        </w:rPr>
-      </w:pPr>
       <w:r>
-        <w:rPr>
-          <w:rFonts w:ascii="Sylfaen" w:hAnsi="Sylfaen"/>
-          <w:lang w:val="ka-GE"/>
-        </w:rPr>
-        <w:t xml:space="preserve">გამარჯობა ირაკლი. გავაკეთე ფაილი თუმცა ყველა პირობა სხვადასხვა ფაილში მაქვს ჩაწერილი. როდესაც ერთ მთავარ  ფაილში ვწერდი  ერორებს მიგდებდა და აღარ გამოდიოდა.  </w:t>
+        <w:t>https://github.com/DTarkh/Python--/blob/main/Python-22/app.py</w:t>
       </w:r>
     </w:p>
     <w:sectPr>

--- a/Homework-Davit Tarkhnishvili.docx
+++ b/Homework-Davit Tarkhnishvili.docx
@@ -4,7 +4,7 @@
   <w:body>
     <w:p>
       <w:r>
-        <w:t>https://github.com/DTarkh/Python--/blob/main/Python-22/app.py</w:t>
+        <w:t>https://github.com/DTarkh/Python--/blob/main/Python-24/app.py</w:t>
       </w:r>
     </w:p>
     <w:sectPr>

--- a/Homework-Davit Tarkhnishvili.docx
+++ b/Homework-Davit Tarkhnishvili.docx
@@ -4,7 +4,7 @@
   <w:body>
     <w:p>
       <w:r>
-        <w:t>https://github.com/DTarkh/Python--/blob/main/Python-24/app.py</w:t>
+        <w:t>https://github.com/DTarkh/Python--/blob/main/Python-26/app.py</w:t>
       </w:r>
     </w:p>
     <w:sectPr>

--- a/Homework-Davit Tarkhnishvili.docx
+++ b/Homework-Davit Tarkhnishvili.docx
@@ -4,7 +4,7 @@
   <w:body>
     <w:p>
       <w:r>
-        <w:t>https://github.com/DTarkh/Python--/blob/main/Python-26/app.py</w:t>
+        <w:t>https://github.com/DTarkh/Python--/tree/main/Python-25</w:t>
       </w:r>
     </w:p>
     <w:sectPr>
